--- a/faza2/ssu/ССУ регистрација новог корисника.docx
+++ b/faza2/ssu/ССУ регистрација новог корисника.docx
@@ -116,6 +116,7 @@
         </w:rPr>
         <w:t xml:space="preserve">Пројекат </w:t>
       </w:r>
+      <w:proofErr w:type="spellStart"/>
       <w:r>
         <w:rPr>
           <w:rFonts w:ascii="Times New Roman" w:hAnsi="Times New Roman" w:cs="Times New Roman"/>
@@ -124,6 +125,7 @@
         </w:rPr>
         <w:t>Giftery</w:t>
       </w:r>
+      <w:proofErr w:type="spellEnd"/>
     </w:p>
     <w:p>
       <w:pPr>
@@ -1060,6 +1062,12 @@
             </w:rPr>
             <w:t>Отворена питања</w:t>
           </w:r>
+          <w:r>
+            <w:rPr>
+              <w:lang w:val="sr-Cyrl-RS"/>
+            </w:rPr>
+            <w:t>............................................................................................................................4</w:t>
+          </w:r>
         </w:p>
         <w:p>
           <w:pPr>
@@ -1361,6 +1369,12 @@
       <w:r>
         <w:t>Резим</w:t>
       </w:r>
+      <w:r>
+        <w:rPr>
+          <w:lang w:val="en-US"/>
+        </w:rPr>
+        <w:t>e</w:t>
+      </w:r>
     </w:p>
     <w:p>
       <w:pPr>
@@ -1430,6 +1444,7 @@
         </w:rPr>
         <w:t xml:space="preserve">и </w:t>
       </w:r>
+      <w:proofErr w:type="spellStart"/>
       <w:r>
         <w:rPr>
           <w:rFonts w:ascii="Times New Roman" w:hAnsi="Times New Roman" w:cs="Times New Roman"/>
@@ -1438,6 +1453,7 @@
         </w:rPr>
         <w:t>css</w:t>
       </w:r>
+      <w:proofErr w:type="spellEnd"/>
       <w:r>
         <w:rPr>
           <w:rFonts w:ascii="Times New Roman" w:hAnsi="Times New Roman" w:cs="Times New Roman"/>
@@ -1548,18 +1564,35 @@
         </w:rPr>
         <w:t>Интернет страница предмета</w:t>
       </w:r>
-      <w:hyperlink r:id="rId8" w:history="1">
-        <w:r>
-          <w:rPr>
-            <w:rStyle w:val="Hyperlink"/>
-            <w:rFonts w:ascii="Times New Roman" w:hAnsi="Times New Roman" w:cs="Times New Roman"/>
-            <w:sz w:val="24"/>
-            <w:szCs w:val="24"/>
-            <w:lang w:val="sr-Cyrl-RS"/>
-          </w:rPr>
-          <w:t xml:space="preserve"> ПСИ</w:t>
-        </w:r>
-      </w:hyperlink>
+      <w:r>
+        <w:fldChar w:fldCharType="begin"/>
+      </w:r>
+      <w:r>
+        <w:instrText xml:space="preserve"> HYPERLINK "http://si3psi.etf.rs" </w:instrText>
+      </w:r>
+      <w:r>
+        <w:fldChar w:fldCharType="separate"/>
+      </w:r>
+      <w:r>
+        <w:rPr>
+          <w:rStyle w:val="Hyperlink"/>
+          <w:rFonts w:ascii="Times New Roman" w:hAnsi="Times New Roman" w:cs="Times New Roman"/>
+          <w:sz w:val="24"/>
+          <w:szCs w:val="24"/>
+          <w:lang w:val="sr-Cyrl-RS"/>
+        </w:rPr>
+        <w:t xml:space="preserve"> ПСИ</w:t>
+      </w:r>
+      <w:r>
+        <w:rPr>
+          <w:rStyle w:val="Hyperlink"/>
+          <w:rFonts w:ascii="Times New Roman" w:hAnsi="Times New Roman" w:cs="Times New Roman"/>
+          <w:sz w:val="24"/>
+          <w:szCs w:val="24"/>
+          <w:lang w:val="sr-Cyrl-RS"/>
+        </w:rPr>
+        <w:fldChar w:fldCharType="end"/>
+      </w:r>
       <w:r>
         <w:rPr>
           <w:rFonts w:ascii="Times New Roman" w:hAnsi="Times New Roman" w:cs="Times New Roman"/>
@@ -2132,7 +2165,64 @@
           <w:color w:val="000000"/>
           <w:lang w:val="sr-Cyrl-RS"/>
         </w:rPr>
-        <w:t xml:space="preserve"> се гост прослеђује на страницу са формом за регистрацију.</w:t>
+        <w:t xml:space="preserve"> се гост</w:t>
+      </w:r>
+      <w:r>
+        <w:rPr>
+          <w:rStyle w:val="normaltextrun"/>
+          <w:color w:val="000000"/>
+          <w:lang w:val="sr-Cyrl-RS"/>
+        </w:rPr>
+        <w:t xml:space="preserve"> након одабира типа корисника</w:t>
+      </w:r>
+      <w:r>
+        <w:rPr>
+          <w:rStyle w:val="normaltextrun"/>
+          <w:color w:val="000000"/>
+        </w:rPr>
+        <w:t xml:space="preserve"> </w:t>
+      </w:r>
+      <w:bookmarkStart w:id="0" w:name="_GoBack"/>
+      <w:bookmarkEnd w:id="0"/>
+      <w:r>
+        <w:rPr>
+          <w:rStyle w:val="normaltextrun"/>
+          <w:color w:val="000000"/>
+          <w:lang w:val="sr-Cyrl-RS"/>
+        </w:rPr>
+        <w:t>(</w:t>
+      </w:r>
+      <w:proofErr w:type="spellStart"/>
+      <w:r>
+        <w:rPr>
+          <w:rStyle w:val="normaltextrun"/>
+          <w:color w:val="000000"/>
+        </w:rPr>
+        <w:t>user,shop,deliverer</w:t>
+      </w:r>
+      <w:proofErr w:type="spellEnd"/>
+      <w:r>
+        <w:rPr>
+          <w:rStyle w:val="normaltextrun"/>
+          <w:color w:val="000000"/>
+          <w:lang w:val="sr-Cyrl-RS"/>
+        </w:rPr>
+        <w:t>)</w:t>
+      </w:r>
+      <w:r>
+        <w:rPr>
+          <w:rStyle w:val="normaltextrun"/>
+          <w:color w:val="000000"/>
+        </w:rPr>
+        <w:t xml:space="preserve"> </w:t>
+      </w:r>
+      <w:r>
+        <w:rPr>
+          <w:rStyle w:val="normaltextrun"/>
+          <w:color w:val="000000"/>
+          <w:lang w:val="sr-Cyrl-RS"/>
+        </w:rPr>
+        <w:t>прослеђује на страницу са формом за регистрацију.</w:t>
       </w:r>
     </w:p>
     <w:p>
@@ -3236,11 +3326,9 @@
         </w:rPr>
         <w:t>Приликом успешне регистрације се мења стање у бази података тако што се додаје нови корисник.</w:t>
       </w:r>
-      <w:bookmarkStart w:id="0" w:name="_GoBack"/>
-      <w:bookmarkEnd w:id="0"/>
     </w:p>
     <w:sectPr>
-      <w:headerReference w:type="default" r:id="rId9"/>
+      <w:headerReference w:type="default" r:id="rId8"/>
       <w:pgSz w:w="12240" w:h="15840"/>
       <w:pgMar w:top="1440" w:right="1440" w:bottom="1440" w:left="1440" w:header="720" w:footer="720" w:gutter="0"/>
       <w:cols w:space="720"/>
@@ -7638,7 +7726,7 @@
 </file>
 
 <file path=customXml/itemProps1.xml><?xml version="1.0" encoding="utf-8"?>
-<ds:datastoreItem xmlns:ds="http://schemas.openxmlformats.org/officeDocument/2006/customXml" ds:itemID="{4F47875D-4279-4A75-9950-F4F3337DF8FA}">
+<ds:datastoreItem xmlns:ds="http://schemas.openxmlformats.org/officeDocument/2006/customXml" ds:itemID="{0BB207A1-9C33-4183-BCF3-455F791D0BDA}">
   <ds:schemaRefs>
     <ds:schemaRef ds:uri="http://schemas.openxmlformats.org/officeDocument/2006/bibliography"/>
   </ds:schemaRefs>

--- a/faza2/ssu/ССУ регистрација новог корисника.docx
+++ b/faza2/ssu/ССУ регистрација новог корисника.docx
@@ -116,7 +116,6 @@
         </w:rPr>
         <w:t xml:space="preserve">Пројекат </w:t>
       </w:r>
-      <w:proofErr w:type="spellStart"/>
       <w:r>
         <w:rPr>
           <w:rFonts w:ascii="Times New Roman" w:hAnsi="Times New Roman" w:cs="Times New Roman"/>
@@ -125,7 +124,6 @@
         </w:rPr>
         <w:t>Giftery</w:t>
       </w:r>
-      <w:proofErr w:type="spellEnd"/>
     </w:p>
     <w:p>
       <w:pPr>
@@ -1425,7 +1423,27 @@
           <w:szCs w:val="24"/>
           <w:lang w:val="sr-Cyrl-RS"/>
         </w:rPr>
-        <w:t xml:space="preserve"> корисника, са примери одговарајућих </w:t>
+        <w:t xml:space="preserve"> корисника, са примери</w:t>
+      </w:r>
+      <w:r>
+        <w:rPr>
+          <w:rFonts w:ascii="Times New Roman" w:hAnsi="Times New Roman" w:cs="Times New Roman"/>
+          <w:sz w:val="24"/>
+          <w:szCs w:val="24"/>
+          <w:lang w:val="sr-Cyrl-RS"/>
+        </w:rPr>
+        <w:t>ма</w:t>
+      </w:r>
+      <w:bookmarkStart w:id="0" w:name="_GoBack"/>
+      <w:bookmarkEnd w:id="0"/>
+      <w:r>
+        <w:rPr>
+          <w:rFonts w:ascii="Times New Roman" w:hAnsi="Times New Roman" w:cs="Times New Roman"/>
+          <w:sz w:val="24"/>
+          <w:szCs w:val="24"/>
+          <w:lang w:val="sr-Cyrl-RS"/>
+        </w:rPr>
+        <w:t xml:space="preserve"> одговарајућих </w:t>
       </w:r>
       <w:r>
         <w:rPr>
@@ -1444,7 +1462,6 @@
         </w:rPr>
         <w:t xml:space="preserve">и </w:t>
       </w:r>
-      <w:proofErr w:type="spellStart"/>
       <w:r>
         <w:rPr>
           <w:rFonts w:ascii="Times New Roman" w:hAnsi="Times New Roman" w:cs="Times New Roman"/>
@@ -1453,7 +1470,6 @@
         </w:rPr>
         <w:t>css</w:t>
       </w:r>
-      <w:proofErr w:type="spellEnd"/>
       <w:r>
         <w:rPr>
           <w:rFonts w:ascii="Times New Roman" w:hAnsi="Times New Roman" w:cs="Times New Roman"/>
@@ -1564,35 +1580,18 @@
         </w:rPr>
         <w:t>Интернет страница предмета</w:t>
       </w:r>
-      <w:r>
-        <w:fldChar w:fldCharType="begin"/>
-      </w:r>
-      <w:r>
-        <w:instrText xml:space="preserve"> HYPERLINK "http://si3psi.etf.rs" </w:instrText>
-      </w:r>
-      <w:r>
-        <w:fldChar w:fldCharType="separate"/>
-      </w:r>
-      <w:r>
-        <w:rPr>
-          <w:rStyle w:val="Hyperlink"/>
-          <w:rFonts w:ascii="Times New Roman" w:hAnsi="Times New Roman" w:cs="Times New Roman"/>
-          <w:sz w:val="24"/>
-          <w:szCs w:val="24"/>
-          <w:lang w:val="sr-Cyrl-RS"/>
-        </w:rPr>
-        <w:t xml:space="preserve"> ПСИ</w:t>
-      </w:r>
-      <w:r>
-        <w:rPr>
-          <w:rStyle w:val="Hyperlink"/>
-          <w:rFonts w:ascii="Times New Roman" w:hAnsi="Times New Roman" w:cs="Times New Roman"/>
-          <w:sz w:val="24"/>
-          <w:szCs w:val="24"/>
-          <w:lang w:val="sr-Cyrl-RS"/>
-        </w:rPr>
-        <w:fldChar w:fldCharType="end"/>
-      </w:r>
+      <w:hyperlink r:id="rId8" w:history="1">
+        <w:r>
+          <w:rPr>
+            <w:rStyle w:val="Hyperlink"/>
+            <w:rFonts w:ascii="Times New Roman" w:hAnsi="Times New Roman" w:cs="Times New Roman"/>
+            <w:sz w:val="24"/>
+            <w:szCs w:val="24"/>
+            <w:lang w:val="sr-Cyrl-RS"/>
+          </w:rPr>
+          <w:t xml:space="preserve"> ПСИ</w:t>
+        </w:r>
+      </w:hyperlink>
       <w:r>
         <w:rPr>
           <w:rFonts w:ascii="Times New Roman" w:hAnsi="Times New Roman" w:cs="Times New Roman"/>
@@ -2182,8 +2181,6 @@
         </w:rPr>
         <w:t xml:space="preserve"> </w:t>
       </w:r>
-      <w:bookmarkStart w:id="0" w:name="_GoBack"/>
-      <w:bookmarkEnd w:id="0"/>
       <w:r>
         <w:rPr>
           <w:rStyle w:val="normaltextrun"/>
@@ -2192,7 +2189,6 @@
         </w:rPr>
         <w:t>(</w:t>
       </w:r>
-      <w:proofErr w:type="spellStart"/>
       <w:r>
         <w:rPr>
           <w:rStyle w:val="normaltextrun"/>
@@ -2200,7 +2196,6 @@
         </w:rPr>
         <w:t>user,shop,deliverer</w:t>
       </w:r>
-      <w:proofErr w:type="spellEnd"/>
       <w:r>
         <w:rPr>
           <w:rStyle w:val="normaltextrun"/>
@@ -3328,7 +3323,7 @@
       </w:r>
     </w:p>
     <w:sectPr>
-      <w:headerReference w:type="default" r:id="rId8"/>
+      <w:headerReference w:type="default" r:id="rId9"/>
       <w:pgSz w:w="12240" w:h="15840"/>
       <w:pgMar w:top="1440" w:right="1440" w:bottom="1440" w:left="1440" w:header="720" w:footer="720" w:gutter="0"/>
       <w:cols w:space="720"/>
@@ -7726,7 +7721,7 @@
 </file>
 
 <file path=customXml/itemProps1.xml><?xml version="1.0" encoding="utf-8"?>
-<ds:datastoreItem xmlns:ds="http://schemas.openxmlformats.org/officeDocument/2006/customXml" ds:itemID="{0BB207A1-9C33-4183-BCF3-455F791D0BDA}">
+<ds:datastoreItem xmlns:ds="http://schemas.openxmlformats.org/officeDocument/2006/customXml" ds:itemID="{74D53E00-3410-4D9A-8C0F-B67634228937}">
   <ds:schemaRefs>
     <ds:schemaRef ds:uri="http://schemas.openxmlformats.org/officeDocument/2006/bibliography"/>
   </ds:schemaRefs>

--- a/faza2/ssu/ССУ регистрација новог корисника.docx
+++ b/faza2/ssu/ССУ регистрација новог корисника.docx
@@ -1434,8 +1434,6 @@
         </w:rPr>
         <w:t>ма</w:t>
       </w:r>
-      <w:bookmarkStart w:id="0" w:name="_GoBack"/>
-      <w:bookmarkEnd w:id="0"/>
       <w:r>
         <w:rPr>
           <w:rFonts w:ascii="Times New Roman" w:hAnsi="Times New Roman" w:cs="Times New Roman"/>
@@ -1805,184 +1803,6 @@
         </w:tc>
       </w:tr>
       <w:tr>
-        <w:trPr>
-          <w:trHeight w:val="1871"/>
-        </w:trPr>
-        <w:tc>
-          <w:tcPr>
-            <w:tcW w:w="1633" w:type="dxa"/>
-          </w:tcPr>
-          <w:p>
-            <w:pPr>
-              <w:jc w:val="center"/>
-              <w:rPr>
-                <w:rFonts w:ascii="Times New Roman" w:hAnsi="Times New Roman" w:cs="Times New Roman"/>
-                <w:sz w:val="24"/>
-                <w:szCs w:val="24"/>
-                <w:lang w:val="sr-Cyrl-RS"/>
-              </w:rPr>
-            </w:pPr>
-            <w:r>
-              <w:rPr>
-                <w:rFonts w:ascii="Times New Roman" w:hAnsi="Times New Roman" w:cs="Times New Roman"/>
-                <w:sz w:val="24"/>
-                <w:szCs w:val="24"/>
-                <w:lang w:val="sr-Cyrl-RS"/>
-              </w:rPr>
-              <w:t>1.</w:t>
-            </w:r>
-          </w:p>
-        </w:tc>
-        <w:tc>
-          <w:tcPr>
-            <w:tcW w:w="3330" w:type="dxa"/>
-          </w:tcPr>
-          <w:p>
-            <w:pPr>
-              <w:pStyle w:val="ListParagraph"/>
-              <w:ind w:left="0"/>
-              <w:rPr>
-                <w:rFonts w:ascii="Times New Roman" w:hAnsi="Times New Roman" w:cs="Times New Roman"/>
-                <w:sz w:val="24"/>
-                <w:szCs w:val="24"/>
-                <w:lang w:val="sr-Cyrl-RS"/>
-              </w:rPr>
-            </w:pPr>
-            <w:r>
-              <w:rPr>
-                <w:rFonts w:ascii="Times New Roman" w:hAnsi="Times New Roman" w:cs="Times New Roman"/>
-                <w:sz w:val="24"/>
-                <w:szCs w:val="24"/>
-                <w:lang w:val="sr-Cyrl-RS"/>
-              </w:rPr>
-              <w:t>Шта послати на Е-мејл адресу приликом потврде регистрације - провере да ли је дата Е-мејл адреса заиста постојећа и припада оном кориснику који врши регистрацију?</w:t>
-            </w:r>
-          </w:p>
-        </w:tc>
-        <w:tc>
-          <w:tcPr>
-            <w:tcW w:w="3595" w:type="dxa"/>
-          </w:tcPr>
-          <w:p>
-            <w:pPr>
-              <w:rPr>
-                <w:rFonts w:ascii="Times New Roman" w:hAnsi="Times New Roman" w:cs="Times New Roman"/>
-                <w:sz w:val="24"/>
-                <w:szCs w:val="24"/>
-                <w:lang w:val="sr-Cyrl-RS"/>
-              </w:rPr>
-            </w:pPr>
-            <w:r>
-              <w:rPr>
-                <w:rFonts w:ascii="Times New Roman" w:hAnsi="Times New Roman" w:cs="Times New Roman"/>
-                <w:sz w:val="24"/>
-                <w:szCs w:val="24"/>
-                <w:lang w:val="sr-Cyrl-RS"/>
-              </w:rPr>
-              <w:t>Могућа решења</w:t>
-            </w:r>
-          </w:p>
-          <w:p>
-            <w:pPr>
-              <w:pStyle w:val="ListParagraph"/>
-              <w:numPr>
-                <w:ilvl w:val="0"/>
-                <w:numId w:val="18"/>
-              </w:numPr>
-              <w:rPr>
-                <w:rFonts w:ascii="Times New Roman" w:hAnsi="Times New Roman" w:cs="Times New Roman"/>
-                <w:sz w:val="24"/>
-                <w:szCs w:val="24"/>
-                <w:lang w:val="sr-Cyrl-RS"/>
-              </w:rPr>
-            </w:pPr>
-            <w:r>
-              <w:rPr>
-                <w:rFonts w:ascii="Times New Roman" w:hAnsi="Times New Roman" w:cs="Times New Roman"/>
-                <w:sz w:val="24"/>
-                <w:szCs w:val="24"/>
-                <w:lang w:val="sr-Cyrl-RS"/>
-              </w:rPr>
-              <w:t>Слати аутоматски генерисан код који ће корисник уписати на сајт</w:t>
-            </w:r>
-          </w:p>
-        </w:tc>
-      </w:tr>
-      <w:tr>
-        <w:tc>
-          <w:tcPr>
-            <w:tcW w:w="1633" w:type="dxa"/>
-          </w:tcPr>
-          <w:p>
-            <w:pPr>
-              <w:pStyle w:val="ListParagraph"/>
-              <w:ind w:left="0"/>
-              <w:jc w:val="center"/>
-              <w:rPr>
-                <w:rFonts w:ascii="Times New Roman" w:hAnsi="Times New Roman" w:cs="Times New Roman"/>
-                <w:sz w:val="24"/>
-                <w:szCs w:val="24"/>
-                <w:lang w:val="sr-Cyrl-RS"/>
-              </w:rPr>
-            </w:pPr>
-            <w:r>
-              <w:rPr>
-                <w:rFonts w:ascii="Times New Roman" w:hAnsi="Times New Roman" w:cs="Times New Roman"/>
-                <w:sz w:val="24"/>
-                <w:szCs w:val="24"/>
-                <w:lang w:val="sr-Cyrl-RS"/>
-              </w:rPr>
-              <w:t>2.</w:t>
-            </w:r>
-          </w:p>
-        </w:tc>
-        <w:tc>
-          <w:tcPr>
-            <w:tcW w:w="3330" w:type="dxa"/>
-          </w:tcPr>
-          <w:p>
-            <w:pPr>
-              <w:pStyle w:val="ListParagraph"/>
-              <w:ind w:left="0"/>
-              <w:rPr>
-                <w:rFonts w:ascii="Times New Roman" w:hAnsi="Times New Roman" w:cs="Times New Roman"/>
-                <w:sz w:val="24"/>
-                <w:szCs w:val="24"/>
-                <w:lang w:val="sr-Cyrl-RS"/>
-              </w:rPr>
-            </w:pPr>
-            <w:r>
-              <w:rPr>
-                <w:rFonts w:ascii="Times New Roman" w:hAnsi="Times New Roman" w:cs="Times New Roman"/>
-                <w:sz w:val="24"/>
-                <w:szCs w:val="24"/>
-                <w:lang w:val="sr-Cyrl-RS"/>
-              </w:rPr>
-              <w:t>Да ли вршити проверу јачине лозинке, и шта сматрати јаком лозинком?</w:t>
-            </w:r>
-          </w:p>
-        </w:tc>
-        <w:tc>
-          <w:tcPr>
-            <w:tcW w:w="3595" w:type="dxa"/>
-          </w:tcPr>
-          <w:p>
-            <w:pPr>
-              <w:pStyle w:val="ListParagraph"/>
-              <w:ind w:left="0"/>
-              <w:rPr>
-                <w:rFonts w:ascii="Times New Roman" w:hAnsi="Times New Roman" w:cs="Times New Roman"/>
-                <w:b/>
-                <w:bCs/>
-                <w:sz w:val="28"/>
-                <w:szCs w:val="28"/>
-                <w:lang w:val="sr-Cyrl-RS"/>
-              </w:rPr>
-            </w:pPr>
-          </w:p>
-        </w:tc>
-      </w:tr>
-      <w:tr>
         <w:tc>
           <w:tcPr>
             <w:tcW w:w="1633" w:type="dxa"/>
@@ -2100,10 +1920,23 @@
     </w:p>
     <w:p>
       <w:pPr>
+        <w:pStyle w:val="ListParagraph"/>
+        <w:ind w:left="792"/>
+        <w:rPr>
+          <w:rFonts w:ascii="Times New Roman" w:hAnsi="Times New Roman" w:cs="Times New Roman"/>
+          <w:b/>
+          <w:bCs/>
+          <w:sz w:val="28"/>
+          <w:szCs w:val="28"/>
+          <w:lang w:val="sr-Cyrl-RS"/>
+        </w:rPr>
+      </w:pPr>
+    </w:p>
+    <w:p>
+      <w:pPr>
         <w:pStyle w:val="Style1"/>
       </w:pPr>
       <w:r>
-        <w:lastRenderedPageBreak/>
         <w:t xml:space="preserve">Сценарио </w:t>
       </w:r>
       <w:r>
@@ -2239,6 +2072,7 @@
         <w:pStyle w:val="Style2"/>
       </w:pPr>
       <w:r>
+        <w:lastRenderedPageBreak/>
         <w:t>Ток догађаја</w:t>
       </w:r>
     </w:p>
@@ -2697,6 +2531,8 @@
           <w:szCs w:val="24"/>
         </w:rPr>
       </w:pPr>
+      <w:bookmarkStart w:id="0" w:name="_GoBack"/>
+      <w:bookmarkEnd w:id="0"/>
     </w:p>
     <w:p>
       <w:pPr>
@@ -2719,7 +2555,7 @@
           <w:sz w:val="24"/>
           <w:szCs w:val="24"/>
         </w:rPr>
-        <w:t>Број телефона садржи недовољан број цифара</w:t>
+        <w:t>Већ постоји корисник са датим корисничким именом</w:t>
       </w:r>
     </w:p>
     <w:p>
@@ -2727,7 +2563,7 @@
         <w:pStyle w:val="Style2"/>
         <w:numPr>
           <w:ilvl w:val="0"/>
-          <w:numId w:val="25"/>
+          <w:numId w:val="26"/>
         </w:numPr>
         <w:rPr>
           <w:b w:val="0"/>
@@ -2743,7 +2579,7 @@
           <w:sz w:val="24"/>
           <w:szCs w:val="24"/>
         </w:rPr>
-        <w:t>Корисник уноси све потребне податке у сва поља међу којима је и број телефона</w:t>
+        <w:t>Корисник уноси потребне податке у сва поља форме</w:t>
       </w:r>
     </w:p>
     <w:p>
@@ -2751,7 +2587,7 @@
         <w:pStyle w:val="Style2"/>
         <w:numPr>
           <w:ilvl w:val="0"/>
-          <w:numId w:val="25"/>
+          <w:numId w:val="26"/>
         </w:numPr>
         <w:rPr>
           <w:b w:val="0"/>
@@ -2767,25 +2603,7 @@
           <w:sz w:val="24"/>
           <w:szCs w:val="24"/>
         </w:rPr>
-        <w:t>Притиска дугме за регис</w:t>
-      </w:r>
-      <w:r>
-        <w:rPr>
-          <w:b w:val="0"/>
-          <w:bCs w:val="0"/>
-          <w:sz w:val="24"/>
-          <w:szCs w:val="24"/>
-        </w:rPr>
-        <w:t>т</w:t>
-      </w:r>
-      <w:r>
-        <w:rPr>
-          <w:b w:val="0"/>
-          <w:bCs w:val="0"/>
-          <w:sz w:val="24"/>
-          <w:szCs w:val="24"/>
-        </w:rPr>
-        <w:t>рацију</w:t>
+        <w:t>Корисник притиска дугме за регистрацију</w:t>
       </w:r>
     </w:p>
     <w:p>
@@ -2793,7 +2611,7 @@
         <w:pStyle w:val="Style2"/>
         <w:numPr>
           <w:ilvl w:val="0"/>
-          <w:numId w:val="25"/>
+          <w:numId w:val="26"/>
         </w:numPr>
         <w:rPr>
           <w:b w:val="0"/>
@@ -2809,7 +2627,7 @@
           <w:sz w:val="24"/>
           <w:szCs w:val="24"/>
         </w:rPr>
-        <w:t>Проверава се број цифара датог мобилног телефона, као и позивни број</w:t>
+        <w:t>Проверава се да ли се у бази налази неки корисник који има исто корисничко име као и корисничко име унето форму</w:t>
       </w:r>
     </w:p>
     <w:p>
@@ -2817,7 +2635,7 @@
         <w:pStyle w:val="Style2"/>
         <w:numPr>
           <w:ilvl w:val="0"/>
-          <w:numId w:val="25"/>
+          <w:numId w:val="26"/>
         </w:numPr>
         <w:rPr>
           <w:b w:val="0"/>
@@ -2833,7 +2651,7 @@
           <w:sz w:val="24"/>
           <w:szCs w:val="24"/>
         </w:rPr>
-        <w:t>Исписује се порука о непостојећем броју телефона и захтева се од корисника да поново унесе податке у дато поље</w:t>
+        <w:t>Исписује се порука да корисничко име већ постоји у датом системо и захтева се од корисника да изабере друго корисничко име</w:t>
       </w:r>
     </w:p>
     <w:p>
@@ -2856,207 +2674,6 @@
       <w:pPr>
         <w:pStyle w:val="Style2"/>
         <w:numPr>
-          <w:ilvl w:val="0"/>
-          <w:numId w:val="0"/>
-        </w:numPr>
-        <w:ind w:left="1944"/>
-        <w:rPr>
-          <w:b w:val="0"/>
-          <w:bCs w:val="0"/>
-          <w:sz w:val="24"/>
-          <w:szCs w:val="24"/>
-        </w:rPr>
-      </w:pPr>
-    </w:p>
-    <w:p>
-      <w:pPr>
-        <w:pStyle w:val="Style2"/>
-        <w:numPr>
-          <w:ilvl w:val="0"/>
-          <w:numId w:val="0"/>
-        </w:numPr>
-        <w:ind w:left="1944"/>
-        <w:rPr>
-          <w:b w:val="0"/>
-          <w:bCs w:val="0"/>
-          <w:sz w:val="24"/>
-          <w:szCs w:val="24"/>
-        </w:rPr>
-      </w:pPr>
-    </w:p>
-    <w:p>
-      <w:pPr>
-        <w:pStyle w:val="Style2"/>
-        <w:numPr>
-          <w:ilvl w:val="0"/>
-          <w:numId w:val="0"/>
-        </w:numPr>
-        <w:ind w:left="1944"/>
-        <w:rPr>
-          <w:b w:val="0"/>
-          <w:bCs w:val="0"/>
-          <w:sz w:val="24"/>
-          <w:szCs w:val="24"/>
-        </w:rPr>
-      </w:pPr>
-    </w:p>
-    <w:p>
-      <w:pPr>
-        <w:pStyle w:val="Style2"/>
-        <w:numPr>
-          <w:ilvl w:val="0"/>
-          <w:numId w:val="0"/>
-        </w:numPr>
-        <w:ind w:left="1944"/>
-        <w:rPr>
-          <w:b w:val="0"/>
-          <w:bCs w:val="0"/>
-          <w:sz w:val="24"/>
-          <w:szCs w:val="24"/>
-        </w:rPr>
-      </w:pPr>
-    </w:p>
-    <w:p>
-      <w:pPr>
-        <w:pStyle w:val="Style2"/>
-        <w:numPr>
-          <w:ilvl w:val="2"/>
-          <w:numId w:val="5"/>
-        </w:numPr>
-        <w:rPr>
-          <w:b w:val="0"/>
-          <w:bCs w:val="0"/>
-          <w:sz w:val="24"/>
-          <w:szCs w:val="24"/>
-        </w:rPr>
-      </w:pPr>
-      <w:r>
-        <w:rPr>
-          <w:b w:val="0"/>
-          <w:bCs w:val="0"/>
-          <w:sz w:val="24"/>
-          <w:szCs w:val="24"/>
-        </w:rPr>
-        <w:lastRenderedPageBreak/>
-        <w:t>Већ постоји корисник са датим корисничким именом</w:t>
-      </w:r>
-    </w:p>
-    <w:p>
-      <w:pPr>
-        <w:pStyle w:val="Style2"/>
-        <w:numPr>
-          <w:ilvl w:val="0"/>
-          <w:numId w:val="26"/>
-        </w:numPr>
-        <w:rPr>
-          <w:b w:val="0"/>
-          <w:bCs w:val="0"/>
-          <w:sz w:val="24"/>
-          <w:szCs w:val="24"/>
-        </w:rPr>
-      </w:pPr>
-      <w:r>
-        <w:rPr>
-          <w:b w:val="0"/>
-          <w:bCs w:val="0"/>
-          <w:sz w:val="24"/>
-          <w:szCs w:val="24"/>
-        </w:rPr>
-        <w:t>Корисник уноси потребне податке у сва поља форме</w:t>
-      </w:r>
-    </w:p>
-    <w:p>
-      <w:pPr>
-        <w:pStyle w:val="Style2"/>
-        <w:numPr>
-          <w:ilvl w:val="0"/>
-          <w:numId w:val="26"/>
-        </w:numPr>
-        <w:rPr>
-          <w:b w:val="0"/>
-          <w:bCs w:val="0"/>
-          <w:sz w:val="24"/>
-          <w:szCs w:val="24"/>
-        </w:rPr>
-      </w:pPr>
-      <w:r>
-        <w:rPr>
-          <w:b w:val="0"/>
-          <w:bCs w:val="0"/>
-          <w:sz w:val="24"/>
-          <w:szCs w:val="24"/>
-        </w:rPr>
-        <w:t>Корисник притиска дугме за регистрацију</w:t>
-      </w:r>
-    </w:p>
-    <w:p>
-      <w:pPr>
-        <w:pStyle w:val="Style2"/>
-        <w:numPr>
-          <w:ilvl w:val="0"/>
-          <w:numId w:val="26"/>
-        </w:numPr>
-        <w:rPr>
-          <w:b w:val="0"/>
-          <w:bCs w:val="0"/>
-          <w:sz w:val="24"/>
-          <w:szCs w:val="24"/>
-        </w:rPr>
-      </w:pPr>
-      <w:r>
-        <w:rPr>
-          <w:b w:val="0"/>
-          <w:bCs w:val="0"/>
-          <w:sz w:val="24"/>
-          <w:szCs w:val="24"/>
-        </w:rPr>
-        <w:t>Проверава се да ли се у бази налази неки корисник који има исто корисничко име као и корисничко име унето форму</w:t>
-      </w:r>
-    </w:p>
-    <w:p>
-      <w:pPr>
-        <w:pStyle w:val="Style2"/>
-        <w:numPr>
-          <w:ilvl w:val="0"/>
-          <w:numId w:val="26"/>
-        </w:numPr>
-        <w:rPr>
-          <w:b w:val="0"/>
-          <w:bCs w:val="0"/>
-          <w:sz w:val="24"/>
-          <w:szCs w:val="24"/>
-        </w:rPr>
-      </w:pPr>
-      <w:r>
-        <w:rPr>
-          <w:b w:val="0"/>
-          <w:bCs w:val="0"/>
-          <w:sz w:val="24"/>
-          <w:szCs w:val="24"/>
-        </w:rPr>
-        <w:t>Исписује се порука да корисничко име већ постоји у датом системо и захтева се од корисника да изабере друго корисничко име</w:t>
-      </w:r>
-    </w:p>
-    <w:p>
-      <w:pPr>
-        <w:pStyle w:val="Style2"/>
-        <w:numPr>
-          <w:ilvl w:val="0"/>
-          <w:numId w:val="0"/>
-        </w:numPr>
-        <w:ind w:left="1944"/>
-        <w:rPr>
-          <w:b w:val="0"/>
-          <w:bCs w:val="0"/>
-          <w:sz w:val="24"/>
-          <w:szCs w:val="24"/>
-        </w:rPr>
-      </w:pPr>
-    </w:p>
-    <w:p>
-      <w:pPr>
-        <w:pStyle w:val="Style2"/>
-        <w:numPr>
           <w:ilvl w:val="2"/>
           <w:numId w:val="5"/>
         </w:numPr>
@@ -3244,6 +2861,7 @@
         <w:pStyle w:val="Style2"/>
       </w:pPr>
       <w:r>
+        <w:lastRenderedPageBreak/>
         <w:t>Предуслови</w:t>
       </w:r>
     </w:p>
@@ -7721,7 +7339,7 @@
 </file>
 
 <file path=customXml/itemProps1.xml><?xml version="1.0" encoding="utf-8"?>
-<ds:datastoreItem xmlns:ds="http://schemas.openxmlformats.org/officeDocument/2006/customXml" ds:itemID="{74D53E00-3410-4D9A-8C0F-B67634228937}">
+<ds:datastoreItem xmlns:ds="http://schemas.openxmlformats.org/officeDocument/2006/customXml" ds:itemID="{025FC3F3-3CB1-4F30-A5A7-58E7758FCDE1}">
   <ds:schemaRefs>
     <ds:schemaRef ds:uri="http://schemas.openxmlformats.org/officeDocument/2006/bibliography"/>
   </ds:schemaRefs>
